--- a/A.docx
+++ b/A.docx
@@ -1273,6 +1273,7 @@
           <w:shd w:val="clear" w:color="auto" w:fill="FFFFFF"/>
         </w:rPr>
       </w:pPr>
+      <w:proofErr w:type="gramStart"/>
       <w:r>
         <w:rPr>
           <w:color w:val="000000"/>
@@ -1281,9 +1282,2092 @@
           <w:shd w:val="clear" w:color="auto" w:fill="FFFFFF"/>
         </w:rPr>
         <w:t>awkwardly</w:t>
+      </w:r>
+      <w:proofErr w:type="gramEnd"/>
+    </w:p>
+    <w:p>
+      <w:pPr>
+        <w:rPr>
+          <w:color w:val="000000"/>
+          <w:sz w:val="27"/>
+          <w:szCs w:val="27"/>
+          <w:shd w:val="clear" w:color="auto" w:fill="FFFFFF"/>
+        </w:rPr>
+      </w:pPr>
+    </w:p>
+    <w:p>
+      <w:pPr>
+        <w:rPr>
+          <w:color w:val="000000"/>
+          <w:sz w:val="27"/>
+          <w:szCs w:val="27"/>
+          <w:shd w:val="clear" w:color="auto" w:fill="FFFFFF"/>
+        </w:rPr>
+      </w:pPr>
+    </w:p>
+    <w:p>
+      <w:pPr>
+        <w:rPr>
+          <w:color w:val="000000"/>
+          <w:sz w:val="27"/>
+          <w:szCs w:val="27"/>
+          <w:shd w:val="clear" w:color="auto" w:fill="FFFFFF"/>
+        </w:rPr>
+      </w:pPr>
+      <w:proofErr w:type="gramStart"/>
+      <w:r>
+        <w:rPr>
+          <w:color w:val="000000"/>
+          <w:sz w:val="27"/>
+          <w:szCs w:val="27"/>
+          <w:shd w:val="clear" w:color="auto" w:fill="FFFFFF"/>
+        </w:rPr>
+        <w:lastRenderedPageBreak/>
+        <w:t>bad</w:t>
+      </w:r>
+      <w:proofErr w:type="gramEnd"/>
+    </w:p>
+    <w:p>
+      <w:pPr>
+        <w:rPr>
+          <w:rStyle w:val="apple-converted-space"/>
+          <w:color w:val="000000"/>
+          <w:sz w:val="27"/>
+          <w:szCs w:val="27"/>
+          <w:shd w:val="clear" w:color="auto" w:fill="FFFFFF"/>
+        </w:rPr>
+      </w:pPr>
+      <w:proofErr w:type="gramStart"/>
+      <w:r>
+        <w:rPr>
+          <w:color w:val="000000"/>
+          <w:sz w:val="27"/>
+          <w:szCs w:val="27"/>
+          <w:shd w:val="clear" w:color="auto" w:fill="FFFFFF"/>
+        </w:rPr>
+        <w:t>badly</w:t>
+      </w:r>
+      <w:proofErr w:type="gramEnd"/>
+      <w:r>
+        <w:rPr>
+          <w:rStyle w:val="apple-converted-space"/>
+          <w:color w:val="000000"/>
+          <w:sz w:val="27"/>
+          <w:szCs w:val="27"/>
+          <w:shd w:val="clear" w:color="auto" w:fill="FFFFFF"/>
+        </w:rPr>
+        <w:t> </w:t>
+      </w:r>
+      <w:r>
+        <w:rPr>
+          <w:color w:val="000000"/>
+          <w:sz w:val="27"/>
+          <w:szCs w:val="27"/>
+        </w:rPr>
+        <w:br/>
+      </w:r>
+      <w:r>
+        <w:rPr>
+          <w:color w:val="000000"/>
+          <w:sz w:val="27"/>
+          <w:szCs w:val="27"/>
+          <w:shd w:val="clear" w:color="auto" w:fill="FFFFFF"/>
+        </w:rPr>
+        <w:t>badgered</w:t>
+      </w:r>
+      <w:r>
+        <w:rPr>
+          <w:rStyle w:val="apple-converted-space"/>
+          <w:color w:val="000000"/>
+          <w:sz w:val="27"/>
+          <w:szCs w:val="27"/>
+          <w:shd w:val="clear" w:color="auto" w:fill="FFFFFF"/>
+        </w:rPr>
+        <w:t> </w:t>
+      </w:r>
+    </w:p>
+    <w:p>
+      <w:pPr>
+        <w:rPr>
+          <w:rStyle w:val="apple-converted-space"/>
+          <w:color w:val="000000"/>
+          <w:sz w:val="27"/>
+          <w:szCs w:val="27"/>
+          <w:shd w:val="clear" w:color="auto" w:fill="FFFFFF"/>
+        </w:rPr>
+      </w:pPr>
+      <w:proofErr w:type="gramStart"/>
+      <w:r>
+        <w:rPr>
+          <w:rStyle w:val="apple-converted-space"/>
+          <w:color w:val="000000"/>
+          <w:sz w:val="27"/>
+          <w:szCs w:val="27"/>
+          <w:shd w:val="clear" w:color="auto" w:fill="FFFFFF"/>
+        </w:rPr>
+        <w:t>badger</w:t>
+      </w:r>
+      <w:proofErr w:type="gramEnd"/>
+    </w:p>
+    <w:p>
+      <w:pPr>
+        <w:rPr>
+          <w:rStyle w:val="apple-converted-space"/>
+          <w:color w:val="000000"/>
+          <w:sz w:val="27"/>
+          <w:szCs w:val="27"/>
+          <w:shd w:val="clear" w:color="auto" w:fill="FFFFFF"/>
+        </w:rPr>
+      </w:pPr>
+      <w:proofErr w:type="gramStart"/>
+      <w:r>
+        <w:rPr>
+          <w:rStyle w:val="apple-converted-space"/>
+          <w:color w:val="000000"/>
+          <w:sz w:val="27"/>
+          <w:szCs w:val="27"/>
+          <w:shd w:val="clear" w:color="auto" w:fill="FFFFFF"/>
+        </w:rPr>
+        <w:t>badgers</w:t>
+      </w:r>
+      <w:proofErr w:type="gramEnd"/>
+    </w:p>
+    <w:p>
+      <w:pPr>
+        <w:rPr>
+          <w:rStyle w:val="apple-converted-space"/>
+          <w:color w:val="000000"/>
+          <w:sz w:val="27"/>
+          <w:szCs w:val="27"/>
+          <w:shd w:val="clear" w:color="auto" w:fill="FFFFFF"/>
+        </w:rPr>
+      </w:pPr>
+      <w:proofErr w:type="gramStart"/>
+      <w:r>
+        <w:rPr>
+          <w:rStyle w:val="apple-converted-space"/>
+          <w:color w:val="000000"/>
+          <w:sz w:val="27"/>
+          <w:szCs w:val="27"/>
+          <w:shd w:val="clear" w:color="auto" w:fill="FFFFFF"/>
+        </w:rPr>
+        <w:t>badgering</w:t>
+      </w:r>
+      <w:proofErr w:type="gramEnd"/>
+      <w:r>
+        <w:rPr>
+          <w:color w:val="000000"/>
+          <w:sz w:val="27"/>
+          <w:szCs w:val="27"/>
+        </w:rPr>
+        <w:br/>
+      </w:r>
+      <w:r>
+        <w:rPr>
+          <w:color w:val="000000"/>
+          <w:sz w:val="27"/>
+          <w:szCs w:val="27"/>
+          <w:shd w:val="clear" w:color="auto" w:fill="FFFFFF"/>
+        </w:rPr>
+        <w:t>baffled</w:t>
+      </w:r>
+      <w:r>
+        <w:rPr>
+          <w:rStyle w:val="apple-converted-space"/>
+          <w:color w:val="000000"/>
+          <w:sz w:val="27"/>
+          <w:szCs w:val="27"/>
+          <w:shd w:val="clear" w:color="auto" w:fill="FFFFFF"/>
+        </w:rPr>
+        <w:t> </w:t>
+      </w:r>
+    </w:p>
+    <w:p>
+      <w:pPr>
+        <w:rPr>
+          <w:color w:val="000000"/>
+          <w:sz w:val="27"/>
+          <w:szCs w:val="27"/>
+          <w:shd w:val="clear" w:color="auto" w:fill="FFFFFF"/>
+        </w:rPr>
+      </w:pPr>
+      <w:proofErr w:type="gramStart"/>
+      <w:r>
+        <w:rPr>
+          <w:rStyle w:val="apple-converted-space"/>
+          <w:color w:val="000000"/>
+          <w:sz w:val="27"/>
+          <w:szCs w:val="27"/>
+          <w:shd w:val="clear" w:color="auto" w:fill="FFFFFF"/>
+        </w:rPr>
+        <w:t>baffle</w:t>
+      </w:r>
+      <w:proofErr w:type="gramEnd"/>
+      <w:r>
+        <w:rPr>
+          <w:color w:val="000000"/>
+          <w:sz w:val="27"/>
+          <w:szCs w:val="27"/>
+        </w:rPr>
+        <w:br/>
+      </w:r>
+      <w:r>
+        <w:rPr>
+          <w:color w:val="000000"/>
+          <w:sz w:val="27"/>
+          <w:szCs w:val="27"/>
+          <w:shd w:val="clear" w:color="auto" w:fill="FFFFFF"/>
+        </w:rPr>
+        <w:t>banned</w:t>
+      </w:r>
+    </w:p>
+    <w:p>
+      <w:pPr>
+        <w:rPr>
+          <w:color w:val="000000"/>
+          <w:sz w:val="27"/>
+          <w:szCs w:val="27"/>
+          <w:shd w:val="clear" w:color="auto" w:fill="FFFFFF"/>
+        </w:rPr>
+      </w:pPr>
+      <w:proofErr w:type="gramStart"/>
+      <w:r>
+        <w:rPr>
+          <w:color w:val="000000"/>
+          <w:sz w:val="27"/>
+          <w:szCs w:val="27"/>
+          <w:shd w:val="clear" w:color="auto" w:fill="FFFFFF"/>
+        </w:rPr>
+        <w:t>bans</w:t>
+      </w:r>
+      <w:proofErr w:type="gramEnd"/>
+    </w:p>
+    <w:p>
+      <w:pPr>
+        <w:rPr>
+          <w:color w:val="000000"/>
+          <w:sz w:val="27"/>
+          <w:szCs w:val="27"/>
+          <w:shd w:val="clear" w:color="auto" w:fill="FFFFFF"/>
+        </w:rPr>
+      </w:pPr>
+      <w:proofErr w:type="gramStart"/>
+      <w:r>
+        <w:rPr>
+          <w:color w:val="000000"/>
+          <w:sz w:val="27"/>
+          <w:szCs w:val="27"/>
+          <w:shd w:val="clear" w:color="auto" w:fill="FFFFFF"/>
+        </w:rPr>
+        <w:t>ban</w:t>
+      </w:r>
+      <w:proofErr w:type="gramEnd"/>
+      <w:r>
+        <w:rPr>
+          <w:rStyle w:val="apple-converted-space"/>
+          <w:color w:val="000000"/>
+          <w:sz w:val="27"/>
+          <w:szCs w:val="27"/>
+          <w:shd w:val="clear" w:color="auto" w:fill="FFFFFF"/>
+        </w:rPr>
+        <w:t> </w:t>
+      </w:r>
+      <w:r>
+        <w:rPr>
+          <w:color w:val="000000"/>
+          <w:sz w:val="27"/>
+          <w:szCs w:val="27"/>
+        </w:rPr>
+        <w:br/>
+      </w:r>
+      <w:r>
+        <w:rPr>
+          <w:color w:val="000000"/>
+          <w:sz w:val="27"/>
+          <w:szCs w:val="27"/>
+          <w:shd w:val="clear" w:color="auto" w:fill="FFFFFF"/>
+        </w:rPr>
+        <w:t>barren</w:t>
+      </w:r>
+      <w:r>
+        <w:rPr>
+          <w:rStyle w:val="apple-converted-space"/>
+          <w:color w:val="000000"/>
+          <w:sz w:val="27"/>
+          <w:szCs w:val="27"/>
+          <w:shd w:val="clear" w:color="auto" w:fill="FFFFFF"/>
+        </w:rPr>
+        <w:t> </w:t>
+      </w:r>
+      <w:r>
+        <w:rPr>
+          <w:color w:val="000000"/>
+          <w:sz w:val="27"/>
+          <w:szCs w:val="27"/>
+        </w:rPr>
+        <w:br/>
+      </w:r>
+      <w:r>
+        <w:rPr>
+          <w:color w:val="000000"/>
+          <w:sz w:val="27"/>
+          <w:szCs w:val="27"/>
+          <w:shd w:val="clear" w:color="auto" w:fill="FFFFFF"/>
+        </w:rPr>
+        <w:t>beat</w:t>
+      </w:r>
+    </w:p>
+    <w:p>
+      <w:pPr>
+        <w:rPr>
+          <w:color w:val="000000"/>
+          <w:sz w:val="27"/>
+          <w:szCs w:val="27"/>
+          <w:shd w:val="clear" w:color="auto" w:fill="FFFFFF"/>
+        </w:rPr>
+      </w:pPr>
+      <w:proofErr w:type="gramStart"/>
+      <w:r>
+        <w:rPr>
+          <w:color w:val="000000"/>
+          <w:sz w:val="27"/>
+          <w:szCs w:val="27"/>
+          <w:shd w:val="clear" w:color="auto" w:fill="FFFFFF"/>
+        </w:rPr>
+        <w:t>beating</w:t>
+      </w:r>
+      <w:proofErr w:type="gramEnd"/>
+    </w:p>
+    <w:p>
+      <w:pPr>
+        <w:rPr>
+          <w:color w:val="000000"/>
+          <w:sz w:val="27"/>
+          <w:szCs w:val="27"/>
+          <w:shd w:val="clear" w:color="auto" w:fill="FFFFFF"/>
+        </w:rPr>
+      </w:pPr>
+      <w:proofErr w:type="gramStart"/>
+      <w:r>
+        <w:rPr>
+          <w:color w:val="000000"/>
+          <w:sz w:val="27"/>
+          <w:szCs w:val="27"/>
+          <w:shd w:val="clear" w:color="auto" w:fill="FFFFFF"/>
+        </w:rPr>
+        <w:t>beats</w:t>
+      </w:r>
+      <w:proofErr w:type="gramEnd"/>
+    </w:p>
+    <w:p>
+      <w:pPr>
+        <w:rPr>
+          <w:rStyle w:val="apple-converted-space"/>
+          <w:color w:val="000000"/>
+          <w:sz w:val="27"/>
+          <w:szCs w:val="27"/>
+          <w:shd w:val="clear" w:color="auto" w:fill="FFFFFF"/>
+        </w:rPr>
+      </w:pPr>
+      <w:proofErr w:type="gramStart"/>
+      <w:r>
+        <w:rPr>
+          <w:color w:val="000000"/>
+          <w:sz w:val="27"/>
+          <w:szCs w:val="27"/>
+          <w:shd w:val="clear" w:color="auto" w:fill="FFFFFF"/>
+        </w:rPr>
+        <w:t>beaten</w:t>
+      </w:r>
+      <w:proofErr w:type="gramEnd"/>
+      <w:r>
+        <w:rPr>
+          <w:rStyle w:val="apple-converted-space"/>
+          <w:color w:val="000000"/>
+          <w:sz w:val="27"/>
+          <w:szCs w:val="27"/>
+          <w:shd w:val="clear" w:color="auto" w:fill="FFFFFF"/>
+        </w:rPr>
+        <w:t> </w:t>
+      </w:r>
+      <w:r>
+        <w:rPr>
+          <w:color w:val="000000"/>
+          <w:sz w:val="27"/>
+          <w:szCs w:val="27"/>
+        </w:rPr>
+        <w:br/>
+      </w:r>
+      <w:r>
+        <w:rPr>
+          <w:color w:val="000000"/>
+          <w:sz w:val="27"/>
+          <w:szCs w:val="27"/>
+          <w:shd w:val="clear" w:color="auto" w:fill="FFFFFF"/>
+        </w:rPr>
+        <w:t>beaten</w:t>
+      </w:r>
+      <w:r>
+        <w:rPr>
+          <w:color w:val="000000"/>
+          <w:sz w:val="27"/>
+          <w:szCs w:val="27"/>
+        </w:rPr>
+        <w:br/>
+      </w:r>
+      <w:r>
+        <w:rPr>
+          <w:color w:val="000000"/>
+          <w:sz w:val="27"/>
+          <w:szCs w:val="27"/>
+          <w:shd w:val="clear" w:color="auto" w:fill="FFFFFF"/>
+        </w:rPr>
+        <w:t>belittled</w:t>
+      </w:r>
+      <w:r>
+        <w:rPr>
+          <w:rStyle w:val="apple-converted-space"/>
+          <w:color w:val="000000"/>
+          <w:sz w:val="27"/>
+          <w:szCs w:val="27"/>
+          <w:shd w:val="clear" w:color="auto" w:fill="FFFFFF"/>
+        </w:rPr>
+        <w:t> </w:t>
+      </w:r>
+    </w:p>
+    <w:p>
+      <w:pPr>
+        <w:rPr>
+          <w:rStyle w:val="apple-converted-space"/>
+          <w:color w:val="000000"/>
+          <w:sz w:val="27"/>
+          <w:szCs w:val="27"/>
+          <w:shd w:val="clear" w:color="auto" w:fill="FFFFFF"/>
+        </w:rPr>
+      </w:pPr>
+      <w:proofErr w:type="gramStart"/>
+      <w:r>
+        <w:rPr>
+          <w:rStyle w:val="apple-converted-space"/>
+          <w:color w:val="000000"/>
+          <w:sz w:val="27"/>
+          <w:szCs w:val="27"/>
+          <w:shd w:val="clear" w:color="auto" w:fill="FFFFFF"/>
+        </w:rPr>
+        <w:t>belittles</w:t>
+      </w:r>
+      <w:proofErr w:type="gramEnd"/>
+    </w:p>
+    <w:p>
+      <w:pPr>
+        <w:rPr>
+          <w:rStyle w:val="apple-converted-space"/>
+          <w:color w:val="000000"/>
+          <w:sz w:val="27"/>
+          <w:szCs w:val="27"/>
+          <w:shd w:val="clear" w:color="auto" w:fill="FFFFFF"/>
+        </w:rPr>
+      </w:pPr>
+      <w:proofErr w:type="gramStart"/>
+      <w:r>
+        <w:rPr>
+          <w:rStyle w:val="apple-converted-space"/>
+          <w:color w:val="000000"/>
+          <w:sz w:val="27"/>
+          <w:szCs w:val="27"/>
+          <w:shd w:val="clear" w:color="auto" w:fill="FFFFFF"/>
+        </w:rPr>
+        <w:t>belittling</w:t>
+      </w:r>
+      <w:proofErr w:type="gramEnd"/>
+    </w:p>
+    <w:p>
+      <w:pPr>
+        <w:rPr>
+          <w:color w:val="000000"/>
+          <w:sz w:val="27"/>
+          <w:szCs w:val="27"/>
+          <w:shd w:val="clear" w:color="auto" w:fill="FFFFFF"/>
+        </w:rPr>
+      </w:pPr>
+      <w:proofErr w:type="gramStart"/>
+      <w:r>
+        <w:rPr>
+          <w:rStyle w:val="apple-converted-space"/>
+          <w:color w:val="000000"/>
+          <w:sz w:val="27"/>
+          <w:szCs w:val="27"/>
+          <w:shd w:val="clear" w:color="auto" w:fill="FFFFFF"/>
+        </w:rPr>
+        <w:t>belittle</w:t>
+      </w:r>
+      <w:proofErr w:type="gramEnd"/>
+      <w:r>
+        <w:rPr>
+          <w:color w:val="000000"/>
+          <w:sz w:val="27"/>
+          <w:szCs w:val="27"/>
+        </w:rPr>
+        <w:br/>
+      </w:r>
+      <w:r>
+        <w:rPr>
+          <w:color w:val="000000"/>
+          <w:sz w:val="27"/>
+          <w:szCs w:val="27"/>
+          <w:shd w:val="clear" w:color="auto" w:fill="FFFFFF"/>
+        </w:rPr>
+        <w:t>berated</w:t>
+      </w:r>
+    </w:p>
+    <w:p>
+      <w:pPr>
+        <w:rPr>
+          <w:color w:val="000000"/>
+          <w:sz w:val="27"/>
+          <w:szCs w:val="27"/>
+          <w:shd w:val="clear" w:color="auto" w:fill="FFFFFF"/>
+        </w:rPr>
+      </w:pPr>
+      <w:proofErr w:type="gramStart"/>
+      <w:r>
+        <w:rPr>
+          <w:color w:val="000000"/>
+          <w:sz w:val="27"/>
+          <w:szCs w:val="27"/>
+          <w:shd w:val="clear" w:color="auto" w:fill="FFFFFF"/>
+        </w:rPr>
+        <w:t>berating</w:t>
+      </w:r>
+      <w:proofErr w:type="gramEnd"/>
+    </w:p>
+    <w:p>
+      <w:pPr>
+        <w:rPr>
+          <w:color w:val="000000"/>
+          <w:sz w:val="27"/>
+          <w:szCs w:val="27"/>
+          <w:shd w:val="clear" w:color="auto" w:fill="FFFFFF"/>
+        </w:rPr>
+      </w:pPr>
+      <w:proofErr w:type="gramStart"/>
+      <w:r>
+        <w:rPr>
+          <w:color w:val="000000"/>
+          <w:sz w:val="27"/>
+          <w:szCs w:val="27"/>
+          <w:shd w:val="clear" w:color="auto" w:fill="FFFFFF"/>
+        </w:rPr>
+        <w:t>berates</w:t>
+      </w:r>
+      <w:proofErr w:type="gramEnd"/>
+    </w:p>
+    <w:p>
+      <w:pPr>
+        <w:rPr>
+          <w:color w:val="000000"/>
+          <w:sz w:val="27"/>
+          <w:szCs w:val="27"/>
+          <w:shd w:val="clear" w:color="auto" w:fill="FFFFFF"/>
+        </w:rPr>
+      </w:pPr>
+      <w:proofErr w:type="gramStart"/>
+      <w:r>
+        <w:rPr>
+          <w:color w:val="000000"/>
+          <w:sz w:val="27"/>
+          <w:szCs w:val="27"/>
+          <w:shd w:val="clear" w:color="auto" w:fill="FFFFFF"/>
+        </w:rPr>
+        <w:t>berate</w:t>
+      </w:r>
+      <w:proofErr w:type="gramEnd"/>
+      <w:r>
+        <w:rPr>
+          <w:rStyle w:val="apple-converted-space"/>
+          <w:color w:val="000000"/>
+          <w:sz w:val="27"/>
+          <w:szCs w:val="27"/>
+          <w:shd w:val="clear" w:color="auto" w:fill="FFFFFF"/>
+        </w:rPr>
+        <w:t> </w:t>
+      </w:r>
+      <w:r>
+        <w:rPr>
+          <w:color w:val="000000"/>
+          <w:sz w:val="27"/>
+          <w:szCs w:val="27"/>
+        </w:rPr>
+        <w:br/>
+      </w:r>
+      <w:r>
+        <w:rPr>
+          <w:color w:val="000000"/>
+          <w:sz w:val="27"/>
+          <w:szCs w:val="27"/>
+          <w:shd w:val="clear" w:color="auto" w:fill="FFFFFF"/>
+        </w:rPr>
+        <w:t>betrayed</w:t>
+      </w:r>
+    </w:p>
+    <w:p>
+      <w:pPr>
+        <w:rPr>
+          <w:color w:val="000000"/>
+          <w:sz w:val="27"/>
+          <w:szCs w:val="27"/>
+          <w:shd w:val="clear" w:color="auto" w:fill="FFFFFF"/>
+        </w:rPr>
+      </w:pPr>
+      <w:proofErr w:type="gramStart"/>
+      <w:r>
+        <w:rPr>
+          <w:color w:val="000000"/>
+          <w:sz w:val="27"/>
+          <w:szCs w:val="27"/>
+          <w:shd w:val="clear" w:color="auto" w:fill="FFFFFF"/>
+        </w:rPr>
+        <w:t>betrays</w:t>
+      </w:r>
+      <w:proofErr w:type="gramEnd"/>
+    </w:p>
+    <w:p>
+      <w:pPr>
+        <w:rPr>
+          <w:color w:val="000000"/>
+          <w:sz w:val="27"/>
+          <w:szCs w:val="27"/>
+          <w:shd w:val="clear" w:color="auto" w:fill="FFFFFF"/>
+        </w:rPr>
+      </w:pPr>
+      <w:proofErr w:type="gramStart"/>
+      <w:r>
+        <w:rPr>
+          <w:color w:val="000000"/>
+          <w:sz w:val="27"/>
+          <w:szCs w:val="27"/>
+          <w:shd w:val="clear" w:color="auto" w:fill="FFFFFF"/>
+        </w:rPr>
+        <w:t>betray</w:t>
+      </w:r>
+      <w:proofErr w:type="gramEnd"/>
+    </w:p>
+    <w:p>
+      <w:pPr>
+        <w:rPr>
+          <w:color w:val="000000"/>
+          <w:sz w:val="27"/>
+          <w:szCs w:val="27"/>
+          <w:shd w:val="clear" w:color="auto" w:fill="FFFFFF"/>
+        </w:rPr>
+      </w:pPr>
+      <w:proofErr w:type="gramStart"/>
+      <w:r>
+        <w:rPr>
+          <w:color w:val="000000"/>
+          <w:sz w:val="27"/>
+          <w:szCs w:val="27"/>
+          <w:shd w:val="clear" w:color="auto" w:fill="FFFFFF"/>
+        </w:rPr>
+        <w:lastRenderedPageBreak/>
+        <w:t>betraying</w:t>
+      </w:r>
+      <w:proofErr w:type="gramEnd"/>
+      <w:r>
+        <w:rPr>
+          <w:rStyle w:val="apple-converted-space"/>
+          <w:color w:val="000000"/>
+          <w:sz w:val="27"/>
+          <w:szCs w:val="27"/>
+          <w:shd w:val="clear" w:color="auto" w:fill="FFFFFF"/>
+        </w:rPr>
+        <w:t> </w:t>
+      </w:r>
+      <w:r>
+        <w:rPr>
+          <w:color w:val="000000"/>
+          <w:sz w:val="27"/>
+          <w:szCs w:val="27"/>
+        </w:rPr>
+        <w:br/>
+      </w:r>
+      <w:r>
+        <w:rPr>
+          <w:color w:val="000000"/>
+          <w:sz w:val="27"/>
+          <w:szCs w:val="27"/>
+          <w:shd w:val="clear" w:color="auto" w:fill="FFFFFF"/>
+        </w:rPr>
+        <w:t xml:space="preserve">bitched </w:t>
+      </w:r>
+    </w:p>
+    <w:p>
+      <w:pPr>
+        <w:rPr>
+          <w:color w:val="000000"/>
+          <w:sz w:val="27"/>
+          <w:szCs w:val="27"/>
+          <w:shd w:val="clear" w:color="auto" w:fill="FFFFFF"/>
+        </w:rPr>
+      </w:pPr>
+      <w:proofErr w:type="gramStart"/>
+      <w:r>
+        <w:rPr>
+          <w:color w:val="000000"/>
+          <w:sz w:val="27"/>
+          <w:szCs w:val="27"/>
+          <w:shd w:val="clear" w:color="auto" w:fill="FFFFFF"/>
+        </w:rPr>
+        <w:t>bitch</w:t>
+      </w:r>
+      <w:proofErr w:type="gramEnd"/>
+    </w:p>
+    <w:p>
+      <w:pPr>
+        <w:rPr>
+          <w:color w:val="000000"/>
+          <w:sz w:val="27"/>
+          <w:szCs w:val="27"/>
+          <w:shd w:val="clear" w:color="auto" w:fill="FFFFFF"/>
+        </w:rPr>
+      </w:pPr>
+      <w:proofErr w:type="gramStart"/>
+      <w:r>
+        <w:rPr>
+          <w:color w:val="000000"/>
+          <w:sz w:val="27"/>
+          <w:szCs w:val="27"/>
+          <w:shd w:val="clear" w:color="auto" w:fill="FFFFFF"/>
+        </w:rPr>
+        <w:t>bitching</w:t>
+      </w:r>
+      <w:proofErr w:type="gramEnd"/>
+    </w:p>
+    <w:p>
+      <w:pPr>
+        <w:rPr>
+          <w:rStyle w:val="apple-converted-space"/>
+          <w:color w:val="000000"/>
+          <w:sz w:val="27"/>
+          <w:szCs w:val="27"/>
+          <w:shd w:val="clear" w:color="auto" w:fill="FFFFFF"/>
+        </w:rPr>
+      </w:pPr>
+      <w:proofErr w:type="gramStart"/>
+      <w:r>
+        <w:rPr>
+          <w:color w:val="000000"/>
+          <w:sz w:val="27"/>
+          <w:szCs w:val="27"/>
+          <w:shd w:val="clear" w:color="auto" w:fill="FFFFFF"/>
+        </w:rPr>
+        <w:t>bitches</w:t>
+      </w:r>
+      <w:proofErr w:type="gramEnd"/>
+      <w:r>
+        <w:rPr>
+          <w:rStyle w:val="apple-converted-space"/>
+          <w:color w:val="000000"/>
+          <w:sz w:val="27"/>
+          <w:szCs w:val="27"/>
+          <w:shd w:val="clear" w:color="auto" w:fill="FFFFFF"/>
+        </w:rPr>
+        <w:t> </w:t>
+      </w:r>
+      <w:r>
+        <w:rPr>
+          <w:color w:val="000000"/>
+          <w:sz w:val="27"/>
+          <w:szCs w:val="27"/>
+        </w:rPr>
+        <w:br/>
+      </w:r>
+      <w:r>
+        <w:rPr>
+          <w:color w:val="000000"/>
+          <w:sz w:val="27"/>
+          <w:szCs w:val="27"/>
+          <w:shd w:val="clear" w:color="auto" w:fill="FFFFFF"/>
+        </w:rPr>
+        <w:t>bitter</w:t>
+      </w:r>
+      <w:r>
+        <w:rPr>
+          <w:rStyle w:val="apple-converted-space"/>
+          <w:color w:val="000000"/>
+          <w:sz w:val="27"/>
+          <w:szCs w:val="27"/>
+          <w:shd w:val="clear" w:color="auto" w:fill="FFFFFF"/>
+        </w:rPr>
+        <w:t> </w:t>
+      </w:r>
+      <w:r>
+        <w:rPr>
+          <w:color w:val="000000"/>
+          <w:sz w:val="27"/>
+          <w:szCs w:val="27"/>
+        </w:rPr>
+        <w:br/>
+      </w:r>
+      <w:proofErr w:type="spellStart"/>
+      <w:r>
+        <w:rPr>
+          <w:color w:val="000000"/>
+          <w:sz w:val="27"/>
+          <w:szCs w:val="27"/>
+          <w:shd w:val="clear" w:color="auto" w:fill="FFFFFF"/>
+        </w:rPr>
+        <w:t>bizzare</w:t>
+      </w:r>
+      <w:proofErr w:type="spellEnd"/>
+      <w:r>
+        <w:rPr>
+          <w:rStyle w:val="apple-converted-space"/>
+          <w:color w:val="000000"/>
+          <w:sz w:val="27"/>
+          <w:szCs w:val="27"/>
+          <w:shd w:val="clear" w:color="auto" w:fill="FFFFFF"/>
+        </w:rPr>
+        <w:t> </w:t>
+      </w:r>
+      <w:r>
+        <w:rPr>
+          <w:color w:val="000000"/>
+          <w:sz w:val="27"/>
+          <w:szCs w:val="27"/>
+        </w:rPr>
+        <w:br/>
+      </w:r>
+      <w:r>
+        <w:rPr>
+          <w:color w:val="000000"/>
+          <w:sz w:val="27"/>
+          <w:szCs w:val="27"/>
+          <w:shd w:val="clear" w:color="auto" w:fill="FFFFFF"/>
+        </w:rPr>
+        <w:t>blacklisted</w:t>
+      </w:r>
+      <w:r>
+        <w:rPr>
+          <w:rStyle w:val="apple-converted-space"/>
+          <w:color w:val="000000"/>
+          <w:sz w:val="27"/>
+          <w:szCs w:val="27"/>
+          <w:shd w:val="clear" w:color="auto" w:fill="FFFFFF"/>
+        </w:rPr>
+        <w:t> </w:t>
+      </w:r>
+      <w:r>
+        <w:rPr>
+          <w:color w:val="000000"/>
+          <w:sz w:val="27"/>
+          <w:szCs w:val="27"/>
+        </w:rPr>
+        <w:br/>
+      </w:r>
+      <w:r>
+        <w:rPr>
+          <w:color w:val="000000"/>
+          <w:sz w:val="27"/>
+          <w:szCs w:val="27"/>
+          <w:shd w:val="clear" w:color="auto" w:fill="FFFFFF"/>
+        </w:rPr>
+        <w:t>blackmailed</w:t>
+      </w:r>
+      <w:r>
+        <w:rPr>
+          <w:rStyle w:val="apple-converted-space"/>
+          <w:color w:val="000000"/>
+          <w:sz w:val="27"/>
+          <w:szCs w:val="27"/>
+          <w:shd w:val="clear" w:color="auto" w:fill="FFFFFF"/>
+        </w:rPr>
+        <w:t> </w:t>
+      </w:r>
+    </w:p>
+    <w:p>
+      <w:pPr>
+        <w:rPr>
+          <w:rStyle w:val="apple-converted-space"/>
+          <w:color w:val="000000"/>
+          <w:sz w:val="27"/>
+          <w:szCs w:val="27"/>
+          <w:shd w:val="clear" w:color="auto" w:fill="FFFFFF"/>
+        </w:rPr>
+      </w:pPr>
+      <w:proofErr w:type="gramStart"/>
+      <w:r>
+        <w:rPr>
+          <w:rStyle w:val="apple-converted-space"/>
+          <w:color w:val="000000"/>
+          <w:sz w:val="27"/>
+          <w:szCs w:val="27"/>
+          <w:shd w:val="clear" w:color="auto" w:fill="FFFFFF"/>
+        </w:rPr>
+        <w:t>blacklist</w:t>
+      </w:r>
+      <w:proofErr w:type="gramEnd"/>
+    </w:p>
+    <w:p>
+      <w:pPr>
+        <w:rPr>
+          <w:rStyle w:val="apple-converted-space"/>
+          <w:color w:val="000000"/>
+          <w:sz w:val="27"/>
+          <w:szCs w:val="27"/>
+          <w:shd w:val="clear" w:color="auto" w:fill="FFFFFF"/>
+        </w:rPr>
+      </w:pPr>
+      <w:proofErr w:type="gramStart"/>
+      <w:r>
+        <w:rPr>
+          <w:rStyle w:val="apple-converted-space"/>
+          <w:color w:val="000000"/>
+          <w:sz w:val="27"/>
+          <w:szCs w:val="27"/>
+          <w:shd w:val="clear" w:color="auto" w:fill="FFFFFF"/>
+        </w:rPr>
+        <w:t>blackmail</w:t>
+      </w:r>
+      <w:proofErr w:type="gramEnd"/>
+      <w:r>
+        <w:rPr>
+          <w:color w:val="000000"/>
+          <w:sz w:val="27"/>
+          <w:szCs w:val="27"/>
+        </w:rPr>
+        <w:br/>
+      </w:r>
+      <w:r>
+        <w:rPr>
+          <w:color w:val="000000"/>
+          <w:sz w:val="27"/>
+          <w:szCs w:val="27"/>
+          <w:shd w:val="clear" w:color="auto" w:fill="FFFFFF"/>
+        </w:rPr>
+        <w:t>blamed</w:t>
+      </w:r>
+      <w:r>
+        <w:rPr>
+          <w:rStyle w:val="apple-converted-space"/>
+          <w:color w:val="000000"/>
+          <w:sz w:val="27"/>
+          <w:szCs w:val="27"/>
+          <w:shd w:val="clear" w:color="auto" w:fill="FFFFFF"/>
+        </w:rPr>
+        <w:t> </w:t>
+      </w:r>
+    </w:p>
+    <w:p>
+      <w:pPr>
+        <w:rPr>
+          <w:rStyle w:val="apple-converted-space"/>
+          <w:color w:val="000000"/>
+          <w:sz w:val="27"/>
+          <w:szCs w:val="27"/>
+          <w:shd w:val="clear" w:color="auto" w:fill="FFFFFF"/>
+        </w:rPr>
+      </w:pPr>
+      <w:proofErr w:type="gramStart"/>
+      <w:r>
+        <w:rPr>
+          <w:rStyle w:val="apple-converted-space"/>
+          <w:color w:val="000000"/>
+          <w:sz w:val="27"/>
+          <w:szCs w:val="27"/>
+          <w:shd w:val="clear" w:color="auto" w:fill="FFFFFF"/>
+        </w:rPr>
+        <w:t>blame</w:t>
+      </w:r>
+      <w:proofErr w:type="gramEnd"/>
+    </w:p>
+    <w:p>
+      <w:pPr>
+        <w:rPr>
+          <w:rStyle w:val="apple-converted-space"/>
+          <w:color w:val="000000"/>
+          <w:sz w:val="27"/>
+          <w:szCs w:val="27"/>
+          <w:shd w:val="clear" w:color="auto" w:fill="FFFFFF"/>
+        </w:rPr>
+      </w:pPr>
+      <w:proofErr w:type="gramStart"/>
+      <w:r>
+        <w:rPr>
+          <w:rStyle w:val="apple-converted-space"/>
+          <w:color w:val="000000"/>
+          <w:sz w:val="27"/>
+          <w:szCs w:val="27"/>
+          <w:shd w:val="clear" w:color="auto" w:fill="FFFFFF"/>
+        </w:rPr>
+        <w:t>blaming</w:t>
+      </w:r>
+      <w:proofErr w:type="gramEnd"/>
+    </w:p>
+    <w:p>
+      <w:pPr>
+        <w:rPr>
+          <w:rStyle w:val="apple-converted-space"/>
+          <w:color w:val="000000"/>
+          <w:sz w:val="27"/>
+          <w:szCs w:val="27"/>
+          <w:shd w:val="clear" w:color="auto" w:fill="FFFFFF"/>
+        </w:rPr>
+      </w:pPr>
+      <w:r>
+        <w:rPr>
+          <w:rStyle w:val="apple-converted-space"/>
+          <w:color w:val="000000"/>
+          <w:sz w:val="27"/>
+          <w:szCs w:val="27"/>
+          <w:shd w:val="clear" w:color="auto" w:fill="FFFFFF"/>
+        </w:rPr>
+        <w:t>blames</w:t>
+      </w:r>
+      <w:r>
+        <w:rPr>
+          <w:color w:val="000000"/>
+          <w:sz w:val="27"/>
+          <w:szCs w:val="27"/>
+        </w:rPr>
+        <w:br/>
+      </w:r>
+      <w:r>
+        <w:rPr>
+          <w:color w:val="000000"/>
+          <w:sz w:val="27"/>
+          <w:szCs w:val="27"/>
+          <w:shd w:val="clear" w:color="auto" w:fill="FFFFFF"/>
+        </w:rPr>
+        <w:t>bleak</w:t>
+      </w:r>
+      <w:r>
+        <w:rPr>
+          <w:rStyle w:val="apple-converted-space"/>
+          <w:color w:val="000000"/>
+          <w:sz w:val="27"/>
+          <w:szCs w:val="27"/>
+          <w:shd w:val="clear" w:color="auto" w:fill="FFFFFF"/>
+        </w:rPr>
+        <w:t> </w:t>
       </w:r>
       <w:bookmarkStart w:id="0" w:name="_GoBack"/>
       <w:bookmarkEnd w:id="0"/>
+      <w:r>
+        <w:rPr>
+          <w:color w:val="000000"/>
+          <w:sz w:val="27"/>
+          <w:szCs w:val="27"/>
+        </w:rPr>
+        <w:br/>
+      </w:r>
+      <w:r>
+        <w:rPr>
+          <w:color w:val="000000"/>
+          <w:sz w:val="27"/>
+          <w:szCs w:val="27"/>
+          <w:shd w:val="clear" w:color="auto" w:fill="FFFFFF"/>
+        </w:rPr>
+        <w:t>blur</w:t>
+      </w:r>
+      <w:r>
+        <w:rPr>
+          <w:rStyle w:val="apple-converted-space"/>
+          <w:color w:val="000000"/>
+          <w:sz w:val="27"/>
+          <w:szCs w:val="27"/>
+          <w:shd w:val="clear" w:color="auto" w:fill="FFFFFF"/>
+        </w:rPr>
+        <w:t> </w:t>
+      </w:r>
+    </w:p>
+    <w:p>
+      <w:pPr>
+        <w:rPr>
+          <w:rStyle w:val="apple-converted-space"/>
+          <w:color w:val="000000"/>
+          <w:sz w:val="27"/>
+          <w:szCs w:val="27"/>
+          <w:shd w:val="clear" w:color="auto" w:fill="FFFFFF"/>
+        </w:rPr>
+      </w:pPr>
+      <w:proofErr w:type="gramStart"/>
+      <w:r>
+        <w:rPr>
+          <w:rStyle w:val="apple-converted-space"/>
+          <w:color w:val="000000"/>
+          <w:sz w:val="27"/>
+          <w:szCs w:val="27"/>
+          <w:shd w:val="clear" w:color="auto" w:fill="FFFFFF"/>
+        </w:rPr>
+        <w:t>blurs</w:t>
+      </w:r>
+      <w:proofErr w:type="gramEnd"/>
+    </w:p>
+    <w:p>
+      <w:pPr>
+        <w:rPr>
+          <w:rStyle w:val="apple-converted-space"/>
+          <w:color w:val="000000"/>
+          <w:sz w:val="27"/>
+          <w:szCs w:val="27"/>
+          <w:shd w:val="clear" w:color="auto" w:fill="FFFFFF"/>
+        </w:rPr>
+      </w:pPr>
+      <w:proofErr w:type="gramStart"/>
+      <w:r>
+        <w:rPr>
+          <w:rStyle w:val="apple-converted-space"/>
+          <w:color w:val="000000"/>
+          <w:sz w:val="27"/>
+          <w:szCs w:val="27"/>
+          <w:shd w:val="clear" w:color="auto" w:fill="FFFFFF"/>
+        </w:rPr>
+        <w:t>blurring</w:t>
+      </w:r>
+      <w:proofErr w:type="gramEnd"/>
+    </w:p>
+    <w:p>
+      <w:pPr>
+        <w:rPr>
+          <w:color w:val="000000"/>
+          <w:sz w:val="27"/>
+          <w:szCs w:val="27"/>
+          <w:shd w:val="clear" w:color="auto" w:fill="FFFFFF"/>
+        </w:rPr>
+      </w:pPr>
+      <w:proofErr w:type="gramStart"/>
+      <w:r>
+        <w:rPr>
+          <w:rStyle w:val="apple-converted-space"/>
+          <w:color w:val="000000"/>
+          <w:sz w:val="27"/>
+          <w:szCs w:val="27"/>
+          <w:shd w:val="clear" w:color="auto" w:fill="FFFFFF"/>
+        </w:rPr>
+        <w:t>blurry</w:t>
+      </w:r>
+      <w:proofErr w:type="gramEnd"/>
+      <w:r>
+        <w:rPr>
+          <w:color w:val="000000"/>
+          <w:sz w:val="27"/>
+          <w:szCs w:val="27"/>
+        </w:rPr>
+        <w:br/>
+      </w:r>
+      <w:r>
+        <w:rPr>
+          <w:color w:val="000000"/>
+          <w:sz w:val="27"/>
+          <w:szCs w:val="27"/>
+          <w:shd w:val="clear" w:color="auto" w:fill="FFFFFF"/>
+        </w:rPr>
+        <w:t>bored</w:t>
+      </w:r>
+      <w:r>
+        <w:rPr>
+          <w:rStyle w:val="apple-converted-space"/>
+          <w:color w:val="000000"/>
+          <w:sz w:val="27"/>
+          <w:szCs w:val="27"/>
+          <w:shd w:val="clear" w:color="auto" w:fill="FFFFFF"/>
+        </w:rPr>
+        <w:t> </w:t>
+      </w:r>
+      <w:r>
+        <w:rPr>
+          <w:color w:val="000000"/>
+          <w:sz w:val="27"/>
+          <w:szCs w:val="27"/>
+        </w:rPr>
+        <w:br/>
+      </w:r>
+      <w:r>
+        <w:rPr>
+          <w:color w:val="000000"/>
+          <w:sz w:val="27"/>
+          <w:szCs w:val="27"/>
+          <w:shd w:val="clear" w:color="auto" w:fill="FFFFFF"/>
+        </w:rPr>
+        <w:t>boring</w:t>
+      </w:r>
+    </w:p>
+    <w:p>
+      <w:pPr>
+        <w:rPr>
+          <w:rStyle w:val="apple-converted-space"/>
+          <w:color w:val="000000"/>
+          <w:sz w:val="27"/>
+          <w:szCs w:val="27"/>
+          <w:shd w:val="clear" w:color="auto" w:fill="FFFFFF"/>
+        </w:rPr>
+      </w:pPr>
+      <w:proofErr w:type="gramStart"/>
+      <w:r>
+        <w:rPr>
+          <w:color w:val="000000"/>
+          <w:sz w:val="27"/>
+          <w:szCs w:val="27"/>
+          <w:shd w:val="clear" w:color="auto" w:fill="FFFFFF"/>
+        </w:rPr>
+        <w:t>bore</w:t>
+      </w:r>
+      <w:proofErr w:type="gramEnd"/>
+      <w:r>
+        <w:rPr>
+          <w:rStyle w:val="apple-converted-space"/>
+          <w:color w:val="000000"/>
+          <w:sz w:val="27"/>
+          <w:szCs w:val="27"/>
+          <w:shd w:val="clear" w:color="auto" w:fill="FFFFFF"/>
+        </w:rPr>
+        <w:t> </w:t>
+      </w:r>
+      <w:r>
+        <w:rPr>
+          <w:color w:val="000000"/>
+          <w:sz w:val="27"/>
+          <w:szCs w:val="27"/>
+        </w:rPr>
+        <w:br/>
+      </w:r>
+      <w:r>
+        <w:rPr>
+          <w:color w:val="000000"/>
+          <w:sz w:val="27"/>
+          <w:szCs w:val="27"/>
+          <w:shd w:val="clear" w:color="auto" w:fill="FFFFFF"/>
+        </w:rPr>
+        <w:t>bossed-around</w:t>
+      </w:r>
+      <w:r>
+        <w:rPr>
+          <w:rStyle w:val="apple-converted-space"/>
+          <w:color w:val="000000"/>
+          <w:sz w:val="27"/>
+          <w:szCs w:val="27"/>
+          <w:shd w:val="clear" w:color="auto" w:fill="FFFFFF"/>
+        </w:rPr>
+        <w:t> </w:t>
+      </w:r>
+      <w:r>
+        <w:rPr>
+          <w:color w:val="000000"/>
+          <w:sz w:val="27"/>
+          <w:szCs w:val="27"/>
+        </w:rPr>
+        <w:br/>
+      </w:r>
+      <w:r>
+        <w:rPr>
+          <w:color w:val="000000"/>
+          <w:sz w:val="27"/>
+          <w:szCs w:val="27"/>
+          <w:shd w:val="clear" w:color="auto" w:fill="FFFFFF"/>
+        </w:rPr>
+        <w:t>bothered</w:t>
+      </w:r>
+      <w:r>
+        <w:rPr>
+          <w:rStyle w:val="apple-converted-space"/>
+          <w:color w:val="000000"/>
+          <w:sz w:val="27"/>
+          <w:szCs w:val="27"/>
+          <w:shd w:val="clear" w:color="auto" w:fill="FFFFFF"/>
+        </w:rPr>
+        <w:t> </w:t>
+      </w:r>
+    </w:p>
+    <w:p>
+      <w:pPr>
+        <w:rPr>
+          <w:rStyle w:val="apple-converted-space"/>
+          <w:color w:val="000000"/>
+          <w:sz w:val="27"/>
+          <w:szCs w:val="27"/>
+          <w:shd w:val="clear" w:color="auto" w:fill="FFFFFF"/>
+        </w:rPr>
+      </w:pPr>
+      <w:proofErr w:type="gramStart"/>
+      <w:r>
+        <w:rPr>
+          <w:rStyle w:val="apple-converted-space"/>
+          <w:color w:val="000000"/>
+          <w:sz w:val="27"/>
+          <w:szCs w:val="27"/>
+          <w:shd w:val="clear" w:color="auto" w:fill="FFFFFF"/>
+        </w:rPr>
+        <w:t>bother</w:t>
+      </w:r>
+      <w:proofErr w:type="gramEnd"/>
+    </w:p>
+    <w:p>
+      <w:pPr>
+        <w:rPr>
+          <w:rStyle w:val="apple-converted-space"/>
+          <w:color w:val="000000"/>
+          <w:sz w:val="27"/>
+          <w:szCs w:val="27"/>
+          <w:shd w:val="clear" w:color="auto" w:fill="FFFFFF"/>
+        </w:rPr>
+      </w:pPr>
+      <w:proofErr w:type="gramStart"/>
+      <w:r>
+        <w:rPr>
+          <w:rStyle w:val="apple-converted-space"/>
+          <w:color w:val="000000"/>
+          <w:sz w:val="27"/>
+          <w:szCs w:val="27"/>
+          <w:shd w:val="clear" w:color="auto" w:fill="FFFFFF"/>
+        </w:rPr>
+        <w:t>bothers</w:t>
+      </w:r>
+      <w:proofErr w:type="gramEnd"/>
+      <w:r>
+        <w:rPr>
+          <w:color w:val="000000"/>
+          <w:sz w:val="27"/>
+          <w:szCs w:val="27"/>
+        </w:rPr>
+        <w:br/>
+      </w:r>
+      <w:r>
+        <w:rPr>
+          <w:color w:val="000000"/>
+          <w:sz w:val="27"/>
+          <w:szCs w:val="27"/>
+          <w:shd w:val="clear" w:color="auto" w:fill="FFFFFF"/>
+        </w:rPr>
+        <w:t>bothersome</w:t>
+      </w:r>
+      <w:r>
+        <w:rPr>
+          <w:rStyle w:val="apple-converted-space"/>
+          <w:color w:val="000000"/>
+          <w:sz w:val="27"/>
+          <w:szCs w:val="27"/>
+          <w:shd w:val="clear" w:color="auto" w:fill="FFFFFF"/>
+        </w:rPr>
+        <w:t> </w:t>
+      </w:r>
+    </w:p>
+    <w:p>
+      <w:pPr>
+        <w:rPr>
+          <w:rStyle w:val="apple-converted-space"/>
+          <w:color w:val="000000"/>
+          <w:sz w:val="27"/>
+          <w:szCs w:val="27"/>
+          <w:shd w:val="clear" w:color="auto" w:fill="FFFFFF"/>
+        </w:rPr>
+      </w:pPr>
+      <w:proofErr w:type="gramStart"/>
+      <w:r>
+        <w:rPr>
+          <w:rStyle w:val="apple-converted-space"/>
+          <w:color w:val="000000"/>
+          <w:sz w:val="27"/>
+          <w:szCs w:val="27"/>
+          <w:shd w:val="clear" w:color="auto" w:fill="FFFFFF"/>
+        </w:rPr>
+        <w:lastRenderedPageBreak/>
+        <w:t>bothering</w:t>
+      </w:r>
+      <w:proofErr w:type="gramEnd"/>
+      <w:r>
+        <w:rPr>
+          <w:color w:val="000000"/>
+          <w:sz w:val="27"/>
+          <w:szCs w:val="27"/>
+        </w:rPr>
+        <w:br/>
+      </w:r>
+      <w:r>
+        <w:rPr>
+          <w:color w:val="000000"/>
+          <w:sz w:val="27"/>
+          <w:szCs w:val="27"/>
+          <w:shd w:val="clear" w:color="auto" w:fill="FFFFFF"/>
+        </w:rPr>
+        <w:t>bounded</w:t>
+      </w:r>
+      <w:r>
+        <w:rPr>
+          <w:rStyle w:val="apple-converted-space"/>
+          <w:color w:val="000000"/>
+          <w:sz w:val="27"/>
+          <w:szCs w:val="27"/>
+          <w:shd w:val="clear" w:color="auto" w:fill="FFFFFF"/>
+        </w:rPr>
+        <w:t> </w:t>
+      </w:r>
+    </w:p>
+    <w:p>
+      <w:pPr>
+        <w:rPr>
+          <w:rStyle w:val="apple-converted-space"/>
+          <w:color w:val="000000"/>
+          <w:sz w:val="27"/>
+          <w:szCs w:val="27"/>
+          <w:shd w:val="clear" w:color="auto" w:fill="FFFFFF"/>
+        </w:rPr>
+      </w:pPr>
+      <w:proofErr w:type="gramStart"/>
+      <w:r>
+        <w:rPr>
+          <w:rStyle w:val="apple-converted-space"/>
+          <w:color w:val="000000"/>
+          <w:sz w:val="27"/>
+          <w:szCs w:val="27"/>
+          <w:shd w:val="clear" w:color="auto" w:fill="FFFFFF"/>
+        </w:rPr>
+        <w:t>bound</w:t>
+      </w:r>
+      <w:proofErr w:type="gramEnd"/>
+    </w:p>
+    <w:p>
+      <w:pPr>
+        <w:rPr>
+          <w:rStyle w:val="apple-converted-space"/>
+          <w:color w:val="000000"/>
+          <w:sz w:val="27"/>
+          <w:szCs w:val="27"/>
+          <w:shd w:val="clear" w:color="auto" w:fill="FFFFFF"/>
+        </w:rPr>
+      </w:pPr>
+      <w:proofErr w:type="gramStart"/>
+      <w:r>
+        <w:rPr>
+          <w:rStyle w:val="apple-converted-space"/>
+          <w:color w:val="000000"/>
+          <w:sz w:val="27"/>
+          <w:szCs w:val="27"/>
+          <w:shd w:val="clear" w:color="auto" w:fill="FFFFFF"/>
+        </w:rPr>
+        <w:t>bounding</w:t>
+      </w:r>
+      <w:proofErr w:type="gramEnd"/>
+    </w:p>
+    <w:p>
+      <w:pPr>
+        <w:rPr>
+          <w:rStyle w:val="apple-converted-space"/>
+          <w:color w:val="000000"/>
+          <w:sz w:val="27"/>
+          <w:szCs w:val="27"/>
+          <w:shd w:val="clear" w:color="auto" w:fill="FFFFFF"/>
+        </w:rPr>
+      </w:pPr>
+      <w:proofErr w:type="gramStart"/>
+      <w:r>
+        <w:rPr>
+          <w:rStyle w:val="apple-converted-space"/>
+          <w:color w:val="000000"/>
+          <w:sz w:val="27"/>
+          <w:szCs w:val="27"/>
+          <w:shd w:val="clear" w:color="auto" w:fill="FFFFFF"/>
+        </w:rPr>
+        <w:t>bounds</w:t>
+      </w:r>
+      <w:proofErr w:type="gramEnd"/>
+      <w:r>
+        <w:rPr>
+          <w:color w:val="000000"/>
+          <w:sz w:val="27"/>
+          <w:szCs w:val="27"/>
+        </w:rPr>
+        <w:br/>
+      </w:r>
+      <w:r>
+        <w:rPr>
+          <w:color w:val="000000"/>
+          <w:sz w:val="27"/>
+          <w:szCs w:val="27"/>
+          <w:shd w:val="clear" w:color="auto" w:fill="FFFFFF"/>
+        </w:rPr>
+        <w:t>boxed-in</w:t>
+      </w:r>
+      <w:r>
+        <w:rPr>
+          <w:rStyle w:val="apple-converted-space"/>
+          <w:color w:val="000000"/>
+          <w:sz w:val="27"/>
+          <w:szCs w:val="27"/>
+          <w:shd w:val="clear" w:color="auto" w:fill="FFFFFF"/>
+        </w:rPr>
+        <w:t> </w:t>
+      </w:r>
+      <w:r>
+        <w:rPr>
+          <w:color w:val="000000"/>
+          <w:sz w:val="27"/>
+          <w:szCs w:val="27"/>
+        </w:rPr>
+        <w:br/>
+      </w:r>
+      <w:r>
+        <w:rPr>
+          <w:color w:val="000000"/>
+          <w:sz w:val="27"/>
+          <w:szCs w:val="27"/>
+          <w:shd w:val="clear" w:color="auto" w:fill="FFFFFF"/>
+        </w:rPr>
+        <w:t>broken</w:t>
+      </w:r>
+      <w:r>
+        <w:rPr>
+          <w:rStyle w:val="apple-converted-space"/>
+          <w:color w:val="000000"/>
+          <w:sz w:val="27"/>
+          <w:szCs w:val="27"/>
+          <w:shd w:val="clear" w:color="auto" w:fill="FFFFFF"/>
+        </w:rPr>
+        <w:t> </w:t>
+      </w:r>
+    </w:p>
+    <w:p>
+      <w:pPr>
+        <w:rPr>
+          <w:rStyle w:val="apple-converted-space"/>
+          <w:color w:val="000000"/>
+          <w:sz w:val="27"/>
+          <w:szCs w:val="27"/>
+          <w:shd w:val="clear" w:color="auto" w:fill="FFFFFF"/>
+        </w:rPr>
+      </w:pPr>
+      <w:proofErr w:type="gramStart"/>
+      <w:r>
+        <w:rPr>
+          <w:rStyle w:val="apple-converted-space"/>
+          <w:color w:val="000000"/>
+          <w:sz w:val="27"/>
+          <w:szCs w:val="27"/>
+          <w:shd w:val="clear" w:color="auto" w:fill="FFFFFF"/>
+        </w:rPr>
+        <w:t>breaking</w:t>
+      </w:r>
+      <w:proofErr w:type="gramEnd"/>
+    </w:p>
+    <w:p>
+      <w:pPr>
+        <w:rPr>
+          <w:rStyle w:val="apple-converted-space"/>
+          <w:color w:val="000000"/>
+          <w:sz w:val="27"/>
+          <w:szCs w:val="27"/>
+          <w:shd w:val="clear" w:color="auto" w:fill="FFFFFF"/>
+        </w:rPr>
+      </w:pPr>
+      <w:proofErr w:type="gramStart"/>
+      <w:r>
+        <w:rPr>
+          <w:rStyle w:val="apple-converted-space"/>
+          <w:color w:val="000000"/>
+          <w:sz w:val="27"/>
+          <w:szCs w:val="27"/>
+          <w:shd w:val="clear" w:color="auto" w:fill="FFFFFF"/>
+        </w:rPr>
+        <w:t>breaks</w:t>
+      </w:r>
+      <w:proofErr w:type="gramEnd"/>
+    </w:p>
+    <w:p>
+      <w:pPr>
+        <w:rPr>
+          <w:color w:val="000000"/>
+          <w:sz w:val="27"/>
+          <w:szCs w:val="27"/>
+          <w:shd w:val="clear" w:color="auto" w:fill="FFFFFF"/>
+        </w:rPr>
+      </w:pPr>
+      <w:proofErr w:type="gramStart"/>
+      <w:r>
+        <w:rPr>
+          <w:rStyle w:val="apple-converted-space"/>
+          <w:color w:val="000000"/>
+          <w:sz w:val="27"/>
+          <w:szCs w:val="27"/>
+          <w:shd w:val="clear" w:color="auto" w:fill="FFFFFF"/>
+        </w:rPr>
+        <w:t>break</w:t>
+      </w:r>
+      <w:proofErr w:type="gramEnd"/>
+      <w:r>
+        <w:rPr>
+          <w:color w:val="000000"/>
+          <w:sz w:val="27"/>
+          <w:szCs w:val="27"/>
+        </w:rPr>
+        <w:br/>
+      </w:r>
+      <w:r>
+        <w:rPr>
+          <w:color w:val="000000"/>
+          <w:sz w:val="27"/>
+          <w:szCs w:val="27"/>
+          <w:shd w:val="clear" w:color="auto" w:fill="FFFFFF"/>
+        </w:rPr>
+        <w:t>bruised</w:t>
+      </w:r>
+    </w:p>
+    <w:p>
+      <w:pPr>
+        <w:rPr>
+          <w:color w:val="000000"/>
+          <w:sz w:val="27"/>
+          <w:szCs w:val="27"/>
+          <w:shd w:val="clear" w:color="auto" w:fill="FFFFFF"/>
+        </w:rPr>
+      </w:pPr>
+      <w:proofErr w:type="gramStart"/>
+      <w:r>
+        <w:rPr>
+          <w:color w:val="000000"/>
+          <w:sz w:val="27"/>
+          <w:szCs w:val="27"/>
+          <w:shd w:val="clear" w:color="auto" w:fill="FFFFFF"/>
+        </w:rPr>
+        <w:t>bruises</w:t>
+      </w:r>
+      <w:proofErr w:type="gramEnd"/>
+    </w:p>
+    <w:p>
+      <w:pPr>
+        <w:rPr>
+          <w:rStyle w:val="apple-converted-space"/>
+          <w:color w:val="000000"/>
+          <w:sz w:val="27"/>
+          <w:szCs w:val="27"/>
+          <w:shd w:val="clear" w:color="auto" w:fill="FFFFFF"/>
+        </w:rPr>
+      </w:pPr>
+      <w:proofErr w:type="gramStart"/>
+      <w:r>
+        <w:rPr>
+          <w:color w:val="000000"/>
+          <w:sz w:val="27"/>
+          <w:szCs w:val="27"/>
+          <w:shd w:val="clear" w:color="auto" w:fill="FFFFFF"/>
+        </w:rPr>
+        <w:t>bruise</w:t>
+      </w:r>
+      <w:proofErr w:type="gramEnd"/>
+      <w:r>
+        <w:rPr>
+          <w:rStyle w:val="apple-converted-space"/>
+          <w:color w:val="000000"/>
+          <w:sz w:val="27"/>
+          <w:szCs w:val="27"/>
+          <w:shd w:val="clear" w:color="auto" w:fill="FFFFFF"/>
+        </w:rPr>
+        <w:t> </w:t>
+      </w:r>
+      <w:r>
+        <w:rPr>
+          <w:color w:val="000000"/>
+          <w:sz w:val="27"/>
+          <w:szCs w:val="27"/>
+        </w:rPr>
+        <w:br/>
+      </w:r>
+      <w:r>
+        <w:rPr>
+          <w:color w:val="000000"/>
+          <w:sz w:val="27"/>
+          <w:szCs w:val="27"/>
+          <w:shd w:val="clear" w:color="auto" w:fill="FFFFFF"/>
+        </w:rPr>
+        <w:t>brushed-off</w:t>
+      </w:r>
+      <w:r>
+        <w:rPr>
+          <w:rStyle w:val="apple-converted-space"/>
+          <w:color w:val="000000"/>
+          <w:sz w:val="27"/>
+          <w:szCs w:val="27"/>
+          <w:shd w:val="clear" w:color="auto" w:fill="FFFFFF"/>
+        </w:rPr>
+        <w:t> </w:t>
+      </w:r>
+      <w:r>
+        <w:rPr>
+          <w:color w:val="000000"/>
+          <w:sz w:val="27"/>
+          <w:szCs w:val="27"/>
+        </w:rPr>
+        <w:br/>
+      </w:r>
+      <w:r>
+        <w:rPr>
+          <w:color w:val="000000"/>
+          <w:sz w:val="27"/>
+          <w:szCs w:val="27"/>
+          <w:shd w:val="clear" w:color="auto" w:fill="FFFFFF"/>
+        </w:rPr>
+        <w:t>bugged</w:t>
+      </w:r>
+      <w:r>
+        <w:rPr>
+          <w:rStyle w:val="apple-converted-space"/>
+          <w:color w:val="000000"/>
+          <w:sz w:val="27"/>
+          <w:szCs w:val="27"/>
+          <w:shd w:val="clear" w:color="auto" w:fill="FFFFFF"/>
+        </w:rPr>
+        <w:t> </w:t>
+      </w:r>
+    </w:p>
+    <w:p>
+      <w:pPr>
+        <w:rPr>
+          <w:rStyle w:val="apple-converted-space"/>
+          <w:color w:val="000000"/>
+          <w:sz w:val="27"/>
+          <w:szCs w:val="27"/>
+          <w:shd w:val="clear" w:color="auto" w:fill="FFFFFF"/>
+        </w:rPr>
+      </w:pPr>
+      <w:proofErr w:type="gramStart"/>
+      <w:r>
+        <w:rPr>
+          <w:rStyle w:val="apple-converted-space"/>
+          <w:color w:val="000000"/>
+          <w:sz w:val="27"/>
+          <w:szCs w:val="27"/>
+          <w:shd w:val="clear" w:color="auto" w:fill="FFFFFF"/>
+        </w:rPr>
+        <w:t>bugs</w:t>
+      </w:r>
+      <w:proofErr w:type="gramEnd"/>
+    </w:p>
+    <w:p>
+      <w:pPr>
+        <w:rPr>
+          <w:rStyle w:val="apple-converted-space"/>
+          <w:color w:val="000000"/>
+          <w:sz w:val="27"/>
+          <w:szCs w:val="27"/>
+          <w:shd w:val="clear" w:color="auto" w:fill="FFFFFF"/>
+        </w:rPr>
+      </w:pPr>
+      <w:proofErr w:type="gramStart"/>
+      <w:r>
+        <w:rPr>
+          <w:rStyle w:val="apple-converted-space"/>
+          <w:color w:val="000000"/>
+          <w:sz w:val="27"/>
+          <w:szCs w:val="27"/>
+          <w:shd w:val="clear" w:color="auto" w:fill="FFFFFF"/>
+        </w:rPr>
+        <w:t>bugging</w:t>
+      </w:r>
+      <w:proofErr w:type="gramEnd"/>
+      <w:r>
+        <w:rPr>
+          <w:color w:val="000000"/>
+          <w:sz w:val="27"/>
+          <w:szCs w:val="27"/>
+        </w:rPr>
+        <w:br/>
+      </w:r>
+      <w:r>
+        <w:rPr>
+          <w:color w:val="000000"/>
+          <w:sz w:val="27"/>
+          <w:szCs w:val="27"/>
+          <w:shd w:val="clear" w:color="auto" w:fill="FFFFFF"/>
+        </w:rPr>
+        <w:t>bullied</w:t>
+      </w:r>
+      <w:r>
+        <w:rPr>
+          <w:rStyle w:val="apple-converted-space"/>
+          <w:color w:val="000000"/>
+          <w:sz w:val="27"/>
+          <w:szCs w:val="27"/>
+          <w:shd w:val="clear" w:color="auto" w:fill="FFFFFF"/>
+        </w:rPr>
+        <w:t> </w:t>
+      </w:r>
+    </w:p>
+    <w:p>
+      <w:pPr>
+        <w:rPr>
+          <w:rStyle w:val="apple-converted-space"/>
+          <w:color w:val="000000"/>
+          <w:sz w:val="27"/>
+          <w:szCs w:val="27"/>
+          <w:shd w:val="clear" w:color="auto" w:fill="FFFFFF"/>
+        </w:rPr>
+      </w:pPr>
+      <w:proofErr w:type="gramStart"/>
+      <w:r>
+        <w:rPr>
+          <w:rStyle w:val="apple-converted-space"/>
+          <w:color w:val="000000"/>
+          <w:sz w:val="27"/>
+          <w:szCs w:val="27"/>
+          <w:shd w:val="clear" w:color="auto" w:fill="FFFFFF"/>
+        </w:rPr>
+        <w:t>bully</w:t>
+      </w:r>
+      <w:proofErr w:type="gramEnd"/>
+    </w:p>
+    <w:p>
+      <w:pPr>
+        <w:rPr>
+          <w:color w:val="000000"/>
+          <w:sz w:val="27"/>
+          <w:szCs w:val="27"/>
+          <w:shd w:val="clear" w:color="auto" w:fill="FFFFFF"/>
+        </w:rPr>
+      </w:pPr>
+      <w:proofErr w:type="gramStart"/>
+      <w:r>
+        <w:rPr>
+          <w:rStyle w:val="apple-converted-space"/>
+          <w:color w:val="000000"/>
+          <w:sz w:val="27"/>
+          <w:szCs w:val="27"/>
+          <w:shd w:val="clear" w:color="auto" w:fill="FFFFFF"/>
+        </w:rPr>
+        <w:t>bullying</w:t>
+      </w:r>
+      <w:proofErr w:type="gramEnd"/>
+      <w:r>
+        <w:rPr>
+          <w:color w:val="000000"/>
+          <w:sz w:val="27"/>
+          <w:szCs w:val="27"/>
+        </w:rPr>
+        <w:br/>
+      </w:r>
+      <w:r>
+        <w:rPr>
+          <w:color w:val="000000"/>
+          <w:sz w:val="27"/>
+          <w:szCs w:val="27"/>
+          <w:shd w:val="clear" w:color="auto" w:fill="FFFFFF"/>
+        </w:rPr>
+        <w:t>bummed</w:t>
+      </w:r>
+    </w:p>
+    <w:p>
+      <w:pPr>
+        <w:rPr>
+          <w:color w:val="000000"/>
+          <w:sz w:val="27"/>
+          <w:szCs w:val="27"/>
+          <w:shd w:val="clear" w:color="auto" w:fill="FFFFFF"/>
+        </w:rPr>
+      </w:pPr>
+      <w:proofErr w:type="gramStart"/>
+      <w:r>
+        <w:rPr>
+          <w:color w:val="000000"/>
+          <w:sz w:val="27"/>
+          <w:szCs w:val="27"/>
+          <w:shd w:val="clear" w:color="auto" w:fill="FFFFFF"/>
+        </w:rPr>
+        <w:t>bumming</w:t>
+      </w:r>
+      <w:proofErr w:type="gramEnd"/>
+      <w:r>
+        <w:rPr>
+          <w:rStyle w:val="apple-converted-space"/>
+          <w:color w:val="000000"/>
+          <w:sz w:val="27"/>
+          <w:szCs w:val="27"/>
+          <w:shd w:val="clear" w:color="auto" w:fill="FFFFFF"/>
+        </w:rPr>
+        <w:t> </w:t>
+      </w:r>
+      <w:r>
+        <w:rPr>
+          <w:color w:val="000000"/>
+          <w:sz w:val="27"/>
+          <w:szCs w:val="27"/>
+        </w:rPr>
+        <w:br/>
+      </w:r>
+      <w:r>
+        <w:rPr>
+          <w:color w:val="000000"/>
+          <w:sz w:val="27"/>
+          <w:szCs w:val="27"/>
+          <w:shd w:val="clear" w:color="auto" w:fill="FFFFFF"/>
+        </w:rPr>
+        <w:t>burden</w:t>
+      </w:r>
+    </w:p>
+    <w:p>
+      <w:pPr>
+        <w:rPr>
+          <w:color w:val="000000"/>
+          <w:sz w:val="27"/>
+          <w:szCs w:val="27"/>
+          <w:shd w:val="clear" w:color="auto" w:fill="FFFFFF"/>
+        </w:rPr>
+      </w:pPr>
+      <w:proofErr w:type="gramStart"/>
+      <w:r>
+        <w:rPr>
+          <w:color w:val="000000"/>
+          <w:sz w:val="27"/>
+          <w:szCs w:val="27"/>
+          <w:shd w:val="clear" w:color="auto" w:fill="FFFFFF"/>
+        </w:rPr>
+        <w:t>burdens</w:t>
+      </w:r>
+      <w:proofErr w:type="gramEnd"/>
+    </w:p>
+    <w:p>
+      <w:pPr>
+        <w:rPr>
+          <w:rStyle w:val="apple-converted-space"/>
+          <w:color w:val="000000"/>
+          <w:sz w:val="27"/>
+          <w:szCs w:val="27"/>
+          <w:shd w:val="clear" w:color="auto" w:fill="FFFFFF"/>
+        </w:rPr>
+      </w:pPr>
+      <w:proofErr w:type="gramStart"/>
+      <w:r>
+        <w:rPr>
+          <w:color w:val="000000"/>
+          <w:sz w:val="27"/>
+          <w:szCs w:val="27"/>
+          <w:shd w:val="clear" w:color="auto" w:fill="FFFFFF"/>
+        </w:rPr>
+        <w:t>burdening</w:t>
+      </w:r>
+      <w:proofErr w:type="gramEnd"/>
+      <w:r>
+        <w:rPr>
+          <w:color w:val="000000"/>
+          <w:sz w:val="27"/>
+          <w:szCs w:val="27"/>
+        </w:rPr>
+        <w:br/>
+      </w:r>
+      <w:r>
+        <w:rPr>
+          <w:color w:val="000000"/>
+          <w:sz w:val="27"/>
+          <w:szCs w:val="27"/>
+          <w:shd w:val="clear" w:color="auto" w:fill="FFFFFF"/>
+        </w:rPr>
+        <w:t>burdensome</w:t>
+      </w:r>
+      <w:r>
+        <w:rPr>
+          <w:rStyle w:val="apple-converted-space"/>
+          <w:color w:val="000000"/>
+          <w:sz w:val="27"/>
+          <w:szCs w:val="27"/>
+          <w:shd w:val="clear" w:color="auto" w:fill="FFFFFF"/>
+        </w:rPr>
+        <w:t> </w:t>
+      </w:r>
+      <w:r>
+        <w:rPr>
+          <w:color w:val="000000"/>
+          <w:sz w:val="27"/>
+          <w:szCs w:val="27"/>
+        </w:rPr>
+        <w:br/>
+      </w:r>
+      <w:r>
+        <w:rPr>
+          <w:color w:val="000000"/>
+          <w:sz w:val="27"/>
+          <w:szCs w:val="27"/>
+          <w:shd w:val="clear" w:color="auto" w:fill="FFFFFF"/>
+        </w:rPr>
+        <w:t>burned</w:t>
+      </w:r>
+      <w:r>
+        <w:rPr>
+          <w:rStyle w:val="apple-converted-space"/>
+          <w:color w:val="000000"/>
+          <w:sz w:val="27"/>
+          <w:szCs w:val="27"/>
+          <w:shd w:val="clear" w:color="auto" w:fill="FFFFFF"/>
+        </w:rPr>
+        <w:t> </w:t>
+      </w:r>
+    </w:p>
+    <w:p>
+      <w:pPr>
+        <w:rPr>
+          <w:rStyle w:val="apple-converted-space"/>
+          <w:color w:val="000000"/>
+          <w:sz w:val="27"/>
+          <w:szCs w:val="27"/>
+          <w:shd w:val="clear" w:color="auto" w:fill="FFFFFF"/>
+        </w:rPr>
+      </w:pPr>
+      <w:proofErr w:type="gramStart"/>
+      <w:r>
+        <w:rPr>
+          <w:rStyle w:val="apple-converted-space"/>
+          <w:color w:val="000000"/>
+          <w:sz w:val="27"/>
+          <w:szCs w:val="27"/>
+          <w:shd w:val="clear" w:color="auto" w:fill="FFFFFF"/>
+        </w:rPr>
+        <w:t>burnt</w:t>
+      </w:r>
+      <w:proofErr w:type="gramEnd"/>
+      <w:r>
+        <w:rPr>
+          <w:color w:val="000000"/>
+          <w:sz w:val="27"/>
+          <w:szCs w:val="27"/>
+        </w:rPr>
+        <w:br/>
+      </w:r>
+      <w:r>
+        <w:rPr>
+          <w:color w:val="000000"/>
+          <w:sz w:val="27"/>
+          <w:szCs w:val="27"/>
+          <w:shd w:val="clear" w:color="auto" w:fill="FFFFFF"/>
+        </w:rPr>
+        <w:t>burned-out</w:t>
+      </w:r>
+      <w:r>
+        <w:rPr>
+          <w:rStyle w:val="apple-converted-space"/>
+          <w:color w:val="000000"/>
+          <w:sz w:val="27"/>
+          <w:szCs w:val="27"/>
+          <w:shd w:val="clear" w:color="auto" w:fill="FFFFFF"/>
+        </w:rPr>
+        <w:t> </w:t>
+      </w:r>
+    </w:p>
+    <w:p>
+      <w:pPr>
+        <w:rPr>
+          <w:rStyle w:val="apple-converted-space"/>
+          <w:color w:val="000000"/>
+          <w:sz w:val="27"/>
+          <w:szCs w:val="27"/>
+          <w:shd w:val="clear" w:color="auto" w:fill="FFFFFF"/>
+        </w:rPr>
+      </w:pPr>
+    </w:p>
+    <w:p>
+      <w:pPr>
+        <w:rPr>
+          <w:color w:val="000000"/>
+          <w:sz w:val="27"/>
+          <w:szCs w:val="27"/>
+          <w:shd w:val="clear" w:color="auto" w:fill="FFFFFF"/>
+        </w:rPr>
+      </w:pPr>
     </w:p>
     <w:sectPr>
       <w:pgSz w:w="12240" w:h="15840"/>
